--- a/GDD.docx
+++ b/GDD.docx
@@ -1,6 +1,6 @@
 
 <file path=word/document.xml><?xml version="1.0" encoding="utf-8"?>
-<w:document xmlns:wpc="http://schemas.microsoft.com/office/word/2010/wordprocessingCanvas" xmlns:cx="http://schemas.microsoft.com/office/drawing/2014/chartex" xmlns:cx1="http://schemas.microsoft.com/office/drawing/2015/9/8/chartex" xmlns:cx2="http://schemas.microsoft.com/office/drawing/2015/10/21/chartex" xmlns:cx3="http://schemas.microsoft.com/office/drawing/2016/5/9/chartex" xmlns:cx4="http://schemas.microsoft.com/office/drawing/2016/5/10/chartex" xmlns:cx5="http://schemas.microsoft.com/office/drawing/2016/5/11/chartex" xmlns:mc="http://schemas.openxmlformats.org/markup-compatibility/2006" xmlns:o="urn:schemas-microsoft-com:office:office" xmlns:r="http://schemas.openxmlformats.org/officeDocument/2006/relationships" xmlns:m="http://schemas.openxmlformats.org/officeDocument/2006/math" xmlns:v="urn:schemas-microsoft-com:vml" xmlns:wp14="http://schemas.microsoft.com/office/word/2010/wordprocessingDrawing" xmlns:wp="http://schemas.openxmlformats.org/drawingml/2006/wordprocessingDrawing" xmlns:w10="urn:schemas-microsoft-com:office:word" xmlns:w="http://schemas.openxmlformats.org/wordprocessingml/2006/main" xmlns:w14="http://schemas.microsoft.com/office/word/2010/wordml" xmlns:w15="http://schemas.microsoft.com/office/word/2012/wordml" xmlns:w16se="http://schemas.microsoft.com/office/word/2015/wordml/symex" xmlns:wpg="http://schemas.microsoft.com/office/word/2010/wordprocessingGroup" xmlns:wpi="http://schemas.microsoft.com/office/word/2010/wordprocessingInk" xmlns:wne="http://schemas.microsoft.com/office/word/2006/wordml" xmlns:wps="http://schemas.microsoft.com/office/word/2010/wordprocessingShape" mc:Ignorable="w14 w15 w16se wp14">
+<w:document xmlns:wpc="http://schemas.microsoft.com/office/word/2010/wordprocessingCanvas" xmlns:cx="http://schemas.microsoft.com/office/drawing/2014/chartex" xmlns:cx1="http://schemas.microsoft.com/office/drawing/2015/9/8/chartex" xmlns:cx2="http://schemas.microsoft.com/office/drawing/2015/10/21/chartex" xmlns:mc="http://schemas.openxmlformats.org/markup-compatibility/2006" xmlns:o="urn:schemas-microsoft-com:office:office" xmlns:r="http://schemas.openxmlformats.org/officeDocument/2006/relationships" xmlns:m="http://schemas.openxmlformats.org/officeDocument/2006/math" xmlns:v="urn:schemas-microsoft-com:vml" xmlns:wp14="http://schemas.microsoft.com/office/word/2010/wordprocessingDrawing" xmlns:wp="http://schemas.openxmlformats.org/drawingml/2006/wordprocessingDrawing" xmlns:w10="urn:schemas-microsoft-com:office:word" xmlns:w="http://schemas.openxmlformats.org/wordprocessingml/2006/main" xmlns:w14="http://schemas.microsoft.com/office/word/2010/wordml" xmlns:w15="http://schemas.microsoft.com/office/word/2012/wordml" xmlns:w16se="http://schemas.microsoft.com/office/word/2015/wordml/symex" xmlns:wpg="http://schemas.microsoft.com/office/word/2010/wordprocessingGroup" xmlns:wpi="http://schemas.microsoft.com/office/word/2010/wordprocessingInk" xmlns:wne="http://schemas.microsoft.com/office/word/2006/wordml" xmlns:wps="http://schemas.microsoft.com/office/word/2010/wordprocessingShape" mc:Ignorable="w14 w15 w16se wp14">
   <w:body>
     <w:p>
       <w:pPr>
@@ -474,8 +474,6 @@
         </w:rPr>
         <w:t>PÚBLICO OBJETIVO</w:t>
       </w:r>
-      <w:bookmarkStart w:id="0" w:name="_GoBack"/>
-      <w:bookmarkEnd w:id="0"/>
     </w:p>
     <w:p>
       <w:pPr>
@@ -686,21 +684,7 @@
         <w:rPr>
           <w:lang w:val="es-ES_tradnl"/>
         </w:rPr>
-        <w:t xml:space="preserve">La razón principal es sencilla: es divertido. Los niveles del juego (hasta ahora 1) están compuestos de una mezcla de dificultad y frenetismo que hacen que superar la pantalla sea un desafío. Huir de los </w:t>
-      </w:r>
-      <w:proofErr w:type="spellStart"/>
-      <w:r>
-        <w:rPr>
-          <w:lang w:val="es-ES_tradnl"/>
-        </w:rPr>
-        <w:t>zombies</w:t>
-      </w:r>
-      <w:proofErr w:type="spellEnd"/>
-      <w:r>
-        <w:rPr>
-          <w:lang w:val="es-ES_tradnl"/>
-        </w:rPr>
-        <w:t xml:space="preserve"> a la vez que explorar el mapa para encontrar el dispositivo y hallar la salida es complejo a la vez que entretenido.</w:t>
+        <w:t>La razón principal es sencilla: es divertido. Los niveles del juego (hasta ahora 1) están compuestos de una mezcla de dificultad y frenetismo que hacen que superar la pantalla sea un desafío. Huir de los zombies a la vez que explorar el mapa para encontrar el dispositivo y hallar la salida es complejo a la vez que entretenido.</w:t>
       </w:r>
     </w:p>
     <w:p>
@@ -848,25 +832,7 @@
           <w:color w:val="000000" w:themeColor="text1"/>
           <w:lang w:val="es-ES_tradnl"/>
         </w:rPr>
-        <w:t xml:space="preserve">*Los </w:t>
-      </w:r>
-      <w:proofErr w:type="spellStart"/>
-      <w:r>
-        <w:rPr>
-          <w:i/>
-          <w:color w:val="000000" w:themeColor="text1"/>
-          <w:lang w:val="es-ES_tradnl"/>
-        </w:rPr>
-        <w:t>sprites</w:t>
-      </w:r>
-      <w:proofErr w:type="spellEnd"/>
-      <w:r>
-        <w:rPr>
-          <w:i/>
-          <w:color w:val="000000" w:themeColor="text1"/>
-          <w:lang w:val="es-ES_tradnl"/>
-        </w:rPr>
-        <w:t xml:space="preserve"> y el resto del arte lo hemos conseguido en:</w:t>
+        <w:t>*Los sprites y el resto del arte lo hemos conseguido en:</w:t>
       </w:r>
     </w:p>
     <w:p>
@@ -883,27 +849,13 @@
           <w:lang w:val="es-ES_tradnl"/>
         </w:rPr>
       </w:pPr>
-      <w:hyperlink r:id="rId6" w:history="1">
+      <w:hyperlink w:history="1">
         <w:r>
           <w:rPr>
             <w:rStyle w:val="Hipervnculo"/>
             <w:lang w:val="es-ES_tradnl"/>
           </w:rPr>
-          <w:t>http:://www.OpenGam</w:t>
-        </w:r>
-        <w:r>
-          <w:rPr>
-            <w:rStyle w:val="Hipervnculo"/>
-            <w:lang w:val="es-ES_tradnl"/>
-          </w:rPr>
-          <w:t>e</w:t>
-        </w:r>
-        <w:r>
-          <w:rPr>
-            <w:rStyle w:val="Hipervnculo"/>
-            <w:lang w:val="es-ES_tradnl"/>
-          </w:rPr>
-          <w:t>Art.org</w:t>
+          <w:t>http:://www.OpenGameArt.org</w:t>
         </w:r>
       </w:hyperlink>
     </w:p>
@@ -916,12 +868,14 @@
         </w:numPr>
         <w:jc w:val="both"/>
         <w:rPr>
+          <w:rStyle w:val="Hipervnculo"/>
           <w:i/>
           <w:color w:val="000000" w:themeColor="text1"/>
-          <w:lang w:val="es-ES_tradnl"/>
-        </w:rPr>
-      </w:pPr>
-      <w:hyperlink r:id="rId7" w:history="1">
+          <w:u w:val="none"/>
+          <w:lang w:val="es-ES_tradnl"/>
+        </w:rPr>
+      </w:pPr>
+      <w:hyperlink r:id="rId6" w:history="1">
         <w:r>
           <w:rPr>
             <w:rStyle w:val="Hipervnculo"/>
@@ -945,24 +899,66 @@
           <w:lang w:val="es-ES_tradnl"/>
         </w:rPr>
       </w:pPr>
-      <w:r>
+      <w:hyperlink r:id="rId7" w:history="1">
+        <w:r>
+          <w:rPr>
+            <w:rStyle w:val="Hipervnculo"/>
+            <w:i/>
+            <w:lang w:val="es-ES_tradnl"/>
+          </w:rPr>
+          <w:t>http://www.universomaker.net/t1192-vx-vx-ace-recursos-del-yermo-postapocaliptico-de-buju</w:t>
+        </w:r>
+      </w:hyperlink>
+    </w:p>
+    <w:p>
+      <w:pPr>
+        <w:pStyle w:val="Prrafodelista"/>
+        <w:numPr>
+          <w:ilvl w:val="0"/>
+          <w:numId w:val="2"/>
+        </w:numPr>
+        <w:jc w:val="both"/>
         <w:rPr>
           <w:i/>
           <w:color w:val="000000" w:themeColor="text1"/>
           <w:lang w:val="es-ES_tradnl"/>
         </w:rPr>
-        <w:t xml:space="preserve">Google </w:t>
-      </w:r>
-      <w:proofErr w:type="spellStart"/>
-      <w:r>
+      </w:pPr>
+      <w:hyperlink r:id="rId8" w:history="1">
+        <w:r>
+          <w:rPr>
+            <w:rStyle w:val="Hipervnculo"/>
+            <w:i/>
+            <w:lang w:val="es-ES_tradnl"/>
+          </w:rPr>
+          <w:t>http://www.rpg-maker.fr/index.php?page=characters&amp;type=futuriste&amp;numpage=2</w:t>
+        </w:r>
+      </w:hyperlink>
+    </w:p>
+    <w:p>
+      <w:pPr>
+        <w:pStyle w:val="Prrafodelista"/>
+        <w:numPr>
+          <w:ilvl w:val="0"/>
+          <w:numId w:val="2"/>
+        </w:numPr>
+        <w:jc w:val="both"/>
         <w:rPr>
           <w:i/>
           <w:color w:val="000000" w:themeColor="text1"/>
           <w:lang w:val="es-ES_tradnl"/>
         </w:rPr>
-        <w:t>images</w:t>
-      </w:r>
-      <w:proofErr w:type="spellEnd"/>
+      </w:pPr>
+      <w:r>
+        <w:rPr>
+          <w:i/>
+          <w:color w:val="000000" w:themeColor="text1"/>
+          <w:lang w:val="es-ES_tradnl"/>
+        </w:rPr>
+        <w:t>Google images</w:t>
+      </w:r>
+      <w:bookmarkStart w:id="0" w:name="_GoBack"/>
+      <w:bookmarkEnd w:id="0"/>
     </w:p>
     <w:p>
       <w:pPr>
@@ -1039,7 +1035,7 @@
 </file>
 
 <file path=word/numbering.xml><?xml version="1.0" encoding="utf-8"?>
-<w:numbering xmlns:wpc="http://schemas.microsoft.com/office/word/2010/wordprocessingCanvas" xmlns:cx="http://schemas.microsoft.com/office/drawing/2014/chartex" xmlns:cx1="http://schemas.microsoft.com/office/drawing/2015/9/8/chartex" xmlns:cx2="http://schemas.microsoft.com/office/drawing/2015/10/21/chartex" xmlns:cx3="http://schemas.microsoft.com/office/drawing/2016/5/9/chartex" xmlns:cx4="http://schemas.microsoft.com/office/drawing/2016/5/10/chartex" xmlns:cx5="http://schemas.microsoft.com/office/drawing/2016/5/11/chartex" xmlns:mc="http://schemas.openxmlformats.org/markup-compatibility/2006" xmlns:o="urn:schemas-microsoft-com:office:office" xmlns:r="http://schemas.openxmlformats.org/officeDocument/2006/relationships" xmlns:m="http://schemas.openxmlformats.org/officeDocument/2006/math" xmlns:v="urn:schemas-microsoft-com:vml" xmlns:wp14="http://schemas.microsoft.com/office/word/2010/wordprocessingDrawing" xmlns:wp="http://schemas.openxmlformats.org/drawingml/2006/wordprocessingDrawing" xmlns:w10="urn:schemas-microsoft-com:office:word" xmlns:w="http://schemas.openxmlformats.org/wordprocessingml/2006/main" xmlns:w14="http://schemas.microsoft.com/office/word/2010/wordml" xmlns:w15="http://schemas.microsoft.com/office/word/2012/wordml" xmlns:w16se="http://schemas.microsoft.com/office/word/2015/wordml/symex" xmlns:wpg="http://schemas.microsoft.com/office/word/2010/wordprocessingGroup" xmlns:wpi="http://schemas.microsoft.com/office/word/2010/wordprocessingInk" xmlns:wne="http://schemas.microsoft.com/office/word/2006/wordml" xmlns:wps="http://schemas.microsoft.com/office/word/2010/wordprocessingShape" mc:Ignorable="w14 w15 w16se wp14">
+<w:numbering xmlns:wpc="http://schemas.microsoft.com/office/word/2010/wordprocessingCanvas" xmlns:cx="http://schemas.microsoft.com/office/drawing/2014/chartex" xmlns:cx1="http://schemas.microsoft.com/office/drawing/2015/9/8/chartex" xmlns:cx2="http://schemas.microsoft.com/office/drawing/2015/10/21/chartex" xmlns:mc="http://schemas.openxmlformats.org/markup-compatibility/2006" xmlns:o="urn:schemas-microsoft-com:office:office" xmlns:r="http://schemas.openxmlformats.org/officeDocument/2006/relationships" xmlns:m="http://schemas.openxmlformats.org/officeDocument/2006/math" xmlns:v="urn:schemas-microsoft-com:vml" xmlns:wp14="http://schemas.microsoft.com/office/word/2010/wordprocessingDrawing" xmlns:wp="http://schemas.openxmlformats.org/drawingml/2006/wordprocessingDrawing" xmlns:w10="urn:schemas-microsoft-com:office:word" xmlns:w="http://schemas.openxmlformats.org/wordprocessingml/2006/main" xmlns:w14="http://schemas.microsoft.com/office/word/2010/wordml" xmlns:w15="http://schemas.microsoft.com/office/word/2012/wordml" xmlns:w16se="http://schemas.microsoft.com/office/word/2015/wordml/symex" xmlns:wpg="http://schemas.microsoft.com/office/word/2010/wordprocessingGroup" xmlns:wpi="http://schemas.microsoft.com/office/word/2010/wordprocessingInk" xmlns:wne="http://schemas.microsoft.com/office/word/2006/wordml" xmlns:wps="http://schemas.microsoft.com/office/word/2010/wordprocessingShape" mc:Ignorable="w14 w15 w16se wp14">
   <w:abstractNum w:abstractNumId="0" w15:restartNumberingAfterBreak="0">
     <w:nsid w:val="291F3C23"/>
     <w:multiLevelType w:val="hybridMultilevel"/>
@@ -1292,7 +1288,7 @@
       </w:pPr>
     </w:pPrDefault>
   </w:docDefaults>
-  <w:latentStyles w:defLockedState="0" w:defUIPriority="99" w:defSemiHidden="0" w:defUnhideWhenUsed="0" w:defQFormat="0" w:count="374">
+  <w:latentStyles w:defLockedState="0" w:defUIPriority="99" w:defSemiHidden="0" w:defUnhideWhenUsed="0" w:defQFormat="0" w:count="372">
     <w:lsdException w:name="Normal" w:uiPriority="0" w:qFormat="1"/>
     <w:lsdException w:name="heading 1" w:uiPriority="9" w:qFormat="1"/>
     <w:lsdException w:name="heading 2" w:semiHidden="1" w:uiPriority="9" w:unhideWhenUsed="1" w:qFormat="1"/>
@@ -1665,8 +1661,6 @@
     <w:lsdException w:name="List Table 6 Colorful Accent 6" w:uiPriority="51"/>
     <w:lsdException w:name="List Table 7 Colorful Accent 6" w:uiPriority="52"/>
     <w:lsdException w:name="Mention" w:semiHidden="1" w:unhideWhenUsed="1"/>
-    <w:lsdException w:name="Smart Hyperlink" w:semiHidden="1" w:unhideWhenUsed="1"/>
-    <w:lsdException w:name="Hashtag" w:semiHidden="1" w:unhideWhenUsed="1"/>
   </w:latentStyles>
   <w:style w:type="paragraph" w:default="1" w:styleId="Normal">
     <w:name w:val="Normal"/>

--- a/GDD.docx
+++ b/GDD.docx
@@ -919,8 +919,10 @@
         </w:numPr>
         <w:jc w:val="both"/>
         <w:rPr>
-          <w:i/>
-          <w:color w:val="000000" w:themeColor="text1"/>
+          <w:rStyle w:val="Hipervnculo"/>
+          <w:i/>
+          <w:color w:val="000000" w:themeColor="text1"/>
+          <w:u w:val="none"/>
           <w:lang w:val="es-ES_tradnl"/>
         </w:rPr>
       </w:pPr>
@@ -949,16 +951,49 @@
           <w:lang w:val="es-ES_tradnl"/>
         </w:rPr>
       </w:pPr>
-      <w:r>
-        <w:rPr>
-          <w:i/>
-          <w:color w:val="000000" w:themeColor="text1"/>
-          <w:lang w:val="es-ES_tradnl"/>
-        </w:rPr>
-        <w:t>Google images</w:t>
+      <w:hyperlink r:id="rId9" w:history="1">
+        <w:r>
+          <w:rPr>
+            <w:rStyle w:val="Hipervnculo"/>
+            <w:i/>
+            <w:lang w:val="es-ES_tradnl"/>
+          </w:rPr>
+          <w:t>https://www.youtube.com/watch?v=Zuw_O5MU5CE</w:t>
+        </w:r>
+      </w:hyperlink>
+      <w:r>
+        <w:rPr>
+          <w:i/>
+          <w:color w:val="000000" w:themeColor="text1"/>
+          <w:lang w:val="es-ES_tradnl"/>
+        </w:rPr>
+        <w:t xml:space="preserve"> (música menú principal)</w:t>
       </w:r>
       <w:bookmarkStart w:id="0" w:name="_GoBack"/>
       <w:bookmarkEnd w:id="0"/>
+    </w:p>
+    <w:p>
+      <w:pPr>
+        <w:pStyle w:val="Prrafodelista"/>
+        <w:numPr>
+          <w:ilvl w:val="0"/>
+          <w:numId w:val="2"/>
+        </w:numPr>
+        <w:jc w:val="both"/>
+        <w:rPr>
+          <w:i/>
+          <w:color w:val="000000" w:themeColor="text1"/>
+          <w:lang w:val="es-ES_tradnl"/>
+        </w:rPr>
+      </w:pPr>
+      <w:r>
+        <w:rPr>
+          <w:i/>
+          <w:color w:val="000000" w:themeColor="text1"/>
+          <w:lang w:val="es-ES_tradnl"/>
+        </w:rPr>
+        <w:t>Google images</w:t>
+      </w:r>
     </w:p>
     <w:p>
       <w:pPr>
